--- a/InstructionRhetosCore.docx
+++ b/InstructionRhetosCore.docx
@@ -104,9 +104,6 @@
         <w:t>RhetosCore\</w:t>
       </w:r>
       <w:r>
-        <w:t>RhetosCore\</w:t>
-      </w:r>
-      <w:r>
         <w:t>Source\CreateAndSetDatabase\bin\Debug\netcoreapp2.0</w:t>
       </w:r>
       <w:r>
@@ -141,8 +138,6 @@
       <w:r>
         <w:t>.</w:t>
       </w:r>
-      <w:bookmarkStart w:id="0" w:name="_GoBack"/>
-      <w:bookmarkEnd w:id="0"/>
     </w:p>
     <w:p>
       <w:r>
@@ -199,7 +194,7 @@
         <w:t xml:space="preserve">tion string generated in </w:t>
       </w:r>
       <w:r>
-        <w:t>RhetosCore\RhetosCore\Source\CreateAndSetDatabase\bin\Debug\netcoreapp2.0</w:t>
+        <w:t>RhetosCore\Source\CreateAndSetDatabase\bin\Debug\netcoreapp2.0</w:t>
       </w:r>
       <w:r>
         <w:t>\appsetting</w:t>
@@ -269,14 +264,6 @@
     <w:p>
       <w:r>
         <w:t>To “</w:t>
-      </w:r>
-      <w:proofErr w:type="spellStart"/>
-      <w:r>
-        <w:t>RhetosCore</w:t>
-      </w:r>
-      <w:proofErr w:type="spellEnd"/>
-      <w:r>
-        <w:t>\</w:t>
       </w:r>
       <w:proofErr w:type="spellStart"/>
       <w:r>
@@ -571,8 +558,26 @@
       <w:r>
         <w:t xml:space="preserve">) to </w:t>
       </w:r>
-      <w:r>
-        <w:t>RhetosCore\RhetosCore\Source\DeployPackages\bin\Debug\netcoreapp2.0</w:t>
+      <w:proofErr w:type="spellStart"/>
+      <w:r>
+        <w:t>RhetosCore</w:t>
+      </w:r>
+      <w:proofErr w:type="spellEnd"/>
+      <w:r>
+        <w:t>\Source\</w:t>
+      </w:r>
+      <w:proofErr w:type="spellStart"/>
+      <w:r>
+        <w:t>DeployPackages</w:t>
+      </w:r>
+      <w:proofErr w:type="spellEnd"/>
+      <w:r>
+        <w:t>\</w:t>
+      </w:r>
+      <w:bookmarkStart w:id="0" w:name="_GoBack"/>
+      <w:bookmarkEnd w:id="0"/>
+      <w:r>
+        <w:t>bin\Debug\netcoreapp2.0</w:t>
       </w:r>
       <w:r>
         <w:t>.</w:t>
@@ -590,8 +595,21 @@
       <w:r>
         <w:t xml:space="preserve"> in “</w:t>
       </w:r>
-      <w:r>
-        <w:t>RhetosCore\RhetosCore\Source\DeployPackages\bin\Debug\netcoreapp2.0</w:t>
+      <w:proofErr w:type="spellStart"/>
+      <w:r>
+        <w:t>RhetosCore</w:t>
+      </w:r>
+      <w:proofErr w:type="spellEnd"/>
+      <w:r>
+        <w:t>\Source\</w:t>
+      </w:r>
+      <w:proofErr w:type="spellStart"/>
+      <w:r>
+        <w:t>DeployPackages</w:t>
+      </w:r>
+      <w:proofErr w:type="spellEnd"/>
+      <w:r>
+        <w:t>\bin\Debug\netcoreapp2.0</w:t>
       </w:r>
       <w:r>
         <w:t>”</w:t>

--- a/InstructionRhetosCore.docx
+++ b/InstructionRhetosCore.docx
@@ -263,7 +263,16 @@
     </w:p>
     <w:p>
       <w:r>
-        <w:t>To “</w:t>
+        <w:t>T</w:t>
+      </w:r>
+      <w:r>
+        <w:t>o</w:t>
+      </w:r>
+      <w:r>
+        <w:t xml:space="preserve"> replace the existing connection string in</w:t>
+      </w:r>
+      <w:r>
+        <w:t xml:space="preserve"> “</w:t>
       </w:r>
       <w:proofErr w:type="spellStart"/>
       <w:r>
@@ -271,7 +280,12 @@
       </w:r>
       <w:proofErr w:type="spellEnd"/>
       <w:r>
-        <w:t>\Source\</w:t>
+        <w:t>\S</w:t>
+      </w:r>
+      <w:bookmarkStart w:id="0" w:name="_GoBack"/>
+      <w:bookmarkEnd w:id="0"/>
+      <w:r>
+        <w:t>ource\</w:t>
       </w:r>
       <w:proofErr w:type="spellStart"/>
       <w:r>
@@ -285,12 +299,10 @@
         <w:t xml:space="preserve"> </w:t>
       </w:r>
       <w:proofErr w:type="spellStart"/>
-      <w:proofErr w:type="gramStart"/>
       <w:r>
         <w:t>appsettings.json</w:t>
       </w:r>
       <w:proofErr w:type="spellEnd"/>
-      <w:proofErr w:type="gramEnd"/>
       <w:r>
         <w:t xml:space="preserve">”. Then </w:t>
       </w:r>
@@ -572,12 +584,7 @@
       </w:r>
       <w:proofErr w:type="spellEnd"/>
       <w:r>
-        <w:t>\</w:t>
-      </w:r>
-      <w:bookmarkStart w:id="0" w:name="_GoBack"/>
-      <w:bookmarkEnd w:id="0"/>
-      <w:r>
-        <w:t>bin\Debug\netcoreapp2.0</w:t>
+        <w:t>\bin\Debug\netcoreapp2.0</w:t>
       </w:r>
       <w:r>
         <w:t>.</w:t>

--- a/InstructionRhetosCore.docx
+++ b/InstructionRhetosCore.docx
@@ -95,19 +95,79 @@
     </w:p>
     <w:p>
       <w:r>
-        <w:t>N</w:t>
-      </w:r>
-      <w:r>
-        <w:t>avigate to “</w:t>
-      </w:r>
-      <w:r>
-        <w:t>RhetosCore\</w:t>
-      </w:r>
-      <w:r>
-        <w:t>Source\CreateAndSetDatabase\bin\Debug\netcoreapp2.0</w:t>
-      </w:r>
+        <w:t>Navigate to “</w:t>
+      </w:r>
+      <w:proofErr w:type="spellStart"/>
+      <w:r>
+        <w:t>RhetosCore</w:t>
+      </w:r>
+      <w:proofErr w:type="spellEnd"/>
+      <w:r>
+        <w:t>\</w:t>
+      </w:r>
+      <w:r>
+        <w:t>Source\</w:t>
+      </w:r>
+      <w:proofErr w:type="spellStart"/>
+      <w:r>
+        <w:t>Rhetos</w:t>
+      </w:r>
+      <w:proofErr w:type="spellEnd"/>
       <w:r>
         <w:t xml:space="preserve">”, open </w:t>
+      </w:r>
+      <w:proofErr w:type="spellStart"/>
+      <w:r>
+        <w:t>cmd</w:t>
+      </w:r>
+      <w:proofErr w:type="spellEnd"/>
+      <w:r>
+        <w:t xml:space="preserve"> then run:</w:t>
+      </w:r>
+    </w:p>
+    <w:p>
+      <w:proofErr w:type="spellStart"/>
+      <w:r>
+        <w:t>dotnet</w:t>
+      </w:r>
+      <w:proofErr w:type="spellEnd"/>
+      <w:r>
+        <w:t xml:space="preserve"> publish</w:t>
+      </w:r>
+    </w:p>
+    <w:p>
+      <w:r>
+        <w:t>GetServerFiles</w:t>
+      </w:r>
+      <w:r>
+        <w:t>.bat</w:t>
+      </w:r>
+    </w:p>
+    <w:p>
+      <w:r>
+        <w:t>Navigate to “</w:t>
+      </w:r>
+      <w:proofErr w:type="spellStart"/>
+      <w:r>
+        <w:t>RhetosCore</w:t>
+      </w:r>
+      <w:proofErr w:type="spellEnd"/>
+      <w:r>
+        <w:t>\Source\</w:t>
+      </w:r>
+      <w:proofErr w:type="spellStart"/>
+      <w:r>
+        <w:t>Rhetos</w:t>
+      </w:r>
+      <w:proofErr w:type="spellEnd"/>
+      <w:r>
+        <w:t>\bin\Debug\netcoreapp2.0\publish</w:t>
+      </w:r>
+      <w:r>
+        <w:t>”,</w:t>
+      </w:r>
+      <w:r>
+        <w:t xml:space="preserve"> open </w:t>
       </w:r>
       <w:proofErr w:type="spellStart"/>
       <w:r>
@@ -150,9 +210,9 @@
           <w:noProof/>
         </w:rPr>
         <w:drawing>
-          <wp:inline distT="0" distB="0" distL="0" distR="0" wp14:anchorId="1AABEBCB" wp14:editId="750CF512">
-            <wp:extent cx="5943600" cy="1323975"/>
-            <wp:effectExtent l="0" t="0" r="0" b="9525"/>
+          <wp:inline distT="0" distB="0" distL="0" distR="0" wp14:anchorId="109581F9" wp14:editId="2FE9F729">
+            <wp:extent cx="5943600" cy="1128395"/>
+            <wp:effectExtent l="0" t="0" r="0" b="0"/>
             <wp:docPr id="1" name="Picture 1"/>
             <wp:cNvGraphicFramePr>
               <a:graphicFrameLocks xmlns:a="http://schemas.openxmlformats.org/drawingml/2006/main" noChangeAspect="1"/>
@@ -173,7 +233,7 @@
                   <pic:spPr>
                     <a:xfrm>
                       <a:off x="0" y="0"/>
-                      <a:ext cx="5943600" cy="1323975"/>
+                      <a:ext cx="5943600" cy="1128395"/>
                     </a:xfrm>
                     <a:prstGeom prst="rect">
                       <a:avLst/>
@@ -193,20 +253,33 @@
       <w:r>
         <w:t xml:space="preserve">tion string generated in </w:t>
       </w:r>
-      <w:r>
-        <w:t>RhetosCore\Source\CreateAndSetDatabase\bin\Debug\netcoreapp2.0</w:t>
-      </w:r>
-      <w:r>
-        <w:t>\appsetting</w:t>
-      </w:r>
-      <w:r>
-        <w:t>s</w:t>
-      </w:r>
-      <w:r>
-        <w:t>.json</w:t>
-      </w:r>
-    </w:p>
-    <w:p>
+      <w:proofErr w:type="spellStart"/>
+      <w:r>
+        <w:t>RhetosCore</w:t>
+      </w:r>
+      <w:proofErr w:type="spellEnd"/>
+      <w:r>
+        <w:t>\Source\</w:t>
+      </w:r>
+      <w:proofErr w:type="spellStart"/>
+      <w:r>
+        <w:t>Rhetos</w:t>
+      </w:r>
+      <w:proofErr w:type="spellEnd"/>
+      <w:r>
+        <w:t>\bin\Debug\netcoreapp2.0\publish</w:t>
+      </w:r>
+      <w:r>
+        <w:t xml:space="preserve"> \</w:t>
+      </w:r>
+      <w:proofErr w:type="spellStart"/>
+      <w:r>
+        <w:t>ConnectionString.json</w:t>
+      </w:r>
+      <w:proofErr w:type="spellEnd"/>
+      <w:r>
+        <w:t xml:space="preserve"> </w:t>
+      </w:r>
       <w:r>
         <w:t xml:space="preserve">In my case </w:t>
       </w:r>
@@ -280,18 +353,19 @@
       </w:r>
       <w:proofErr w:type="spellEnd"/>
       <w:r>
-        <w:t>\S</w:t>
-      </w:r>
-      <w:bookmarkStart w:id="0" w:name="_GoBack"/>
-      <w:bookmarkEnd w:id="0"/>
-      <w:r>
-        <w:t>ource\</w:t>
-      </w:r>
-      <w:proofErr w:type="spellStart"/>
-      <w:r>
-        <w:t>DeployPackages</w:t>
-      </w:r>
-      <w:proofErr w:type="spellEnd"/>
+        <w:t>\Source\</w:t>
+      </w:r>
+      <w:proofErr w:type="spellStart"/>
+      <w:r>
+        <w:t>Rhetos</w:t>
+      </w:r>
+      <w:proofErr w:type="spellEnd"/>
+      <w:r>
+        <w:t>\bin\Debug\netcoreapp2.0\publish</w:t>
+      </w:r>
+      <w:r>
+        <w:t xml:space="preserve"> </w:t>
+      </w:r>
       <w:r>
         <w:t>\</w:t>
       </w:r>
@@ -299,10 +373,12 @@
         <w:t xml:space="preserve"> </w:t>
       </w:r>
       <w:proofErr w:type="spellStart"/>
+      <w:proofErr w:type="gramStart"/>
       <w:r>
         <w:t>appsettings.json</w:t>
       </w:r>
       <w:proofErr w:type="spellEnd"/>
+      <w:proofErr w:type="gramEnd"/>
       <w:r>
         <w:t xml:space="preserve">”. Then </w:t>
       </w:r>
@@ -365,12 +441,12 @@
     </w:p>
     <w:p>
       <w:r>
+        <w:lastRenderedPageBreak/>
         <w:t xml:space="preserve">  },</w:t>
       </w:r>
     </w:p>
     <w:p>
       <w:r>
-        <w:lastRenderedPageBreak/>
         <w:t xml:space="preserve">  </w:t>
       </w:r>
     </w:p>
@@ -528,113 +604,42 @@
         <w:t>}</w:t>
       </w:r>
     </w:p>
-    <w:p/>
-    <w:p>
-      <w:r>
-        <w:t xml:space="preserve">Then copy that </w:t>
-      </w:r>
-      <w:proofErr w:type="spellStart"/>
-      <w:proofErr w:type="gramStart"/>
-      <w:r>
-        <w:t>appsettings.json</w:t>
-      </w:r>
-      <w:proofErr w:type="spellEnd"/>
-      <w:proofErr w:type="gramEnd"/>
-      <w:r>
-        <w:t xml:space="preserve"> file (</w:t>
-      </w:r>
-      <w:proofErr w:type="spellStart"/>
-      <w:r>
-        <w:t>RhetosCore</w:t>
-      </w:r>
-      <w:proofErr w:type="spellEnd"/>
-      <w:r>
-        <w:t>\Source\</w:t>
-      </w:r>
-      <w:proofErr w:type="spellStart"/>
-      <w:r>
-        <w:t>DeployPackages</w:t>
-      </w:r>
-      <w:proofErr w:type="spellEnd"/>
-      <w:r>
-        <w:t>\</w:t>
+    <w:p>
+      <w:r>
+        <w:t xml:space="preserve">Then open </w:t>
+      </w:r>
+      <w:proofErr w:type="spellStart"/>
+      <w:r>
+        <w:t>cmd</w:t>
+      </w:r>
+      <w:proofErr w:type="spellEnd"/>
+      <w:r>
+        <w:t xml:space="preserve"> in “</w:t>
+      </w:r>
+      <w:r>
+        <w:t>RhetosCore\Source\DeployPackages\bin\Debug\netcoreapp2.0</w:t>
+      </w:r>
+      <w:r>
+        <w:t>\publish</w:t>
+      </w:r>
+      <w:r>
+        <w:t>”</w:t>
+      </w:r>
+    </w:p>
+    <w:p>
+      <w:r>
+        <w:t>Run:</w:t>
       </w:r>
       <w:r>
         <w:t xml:space="preserve"> </w:t>
       </w:r>
       <w:proofErr w:type="spellStart"/>
       <w:r>
-        <w:t>appsettings.json</w:t>
-      </w:r>
-      <w:proofErr w:type="spellEnd"/>
-      <w:r>
-        <w:t xml:space="preserve">) to </w:t>
-      </w:r>
-      <w:proofErr w:type="spellStart"/>
-      <w:r>
-        <w:t>RhetosCore</w:t>
-      </w:r>
-      <w:proofErr w:type="spellEnd"/>
-      <w:r>
-        <w:t>\Source\</w:t>
-      </w:r>
-      <w:proofErr w:type="spellStart"/>
-      <w:r>
-        <w:t>DeployPackages</w:t>
-      </w:r>
-      <w:proofErr w:type="spellEnd"/>
-      <w:r>
-        <w:t>\bin\Debug\netcoreapp2.0</w:t>
-      </w:r>
-      <w:r>
-        <w:t>.</w:t>
-      </w:r>
-    </w:p>
-    <w:p>
-      <w:r>
-        <w:t xml:space="preserve">Then open </w:t>
-      </w:r>
-      <w:proofErr w:type="spellStart"/>
-      <w:r>
-        <w:t>cmd</w:t>
-      </w:r>
-      <w:proofErr w:type="spellEnd"/>
-      <w:r>
-        <w:t xml:space="preserve"> in “</w:t>
-      </w:r>
-      <w:proofErr w:type="spellStart"/>
-      <w:r>
-        <w:t>RhetosCore</w:t>
-      </w:r>
-      <w:proofErr w:type="spellEnd"/>
-      <w:r>
-        <w:t>\Source\</w:t>
-      </w:r>
-      <w:proofErr w:type="spellStart"/>
-      <w:r>
-        <w:t>DeployPackages</w:t>
-      </w:r>
-      <w:proofErr w:type="spellEnd"/>
-      <w:r>
-        <w:t>\bin\Debug\netcoreapp2.0</w:t>
-      </w:r>
-      <w:r>
-        <w:t>”</w:t>
-      </w:r>
-    </w:p>
-    <w:p>
-      <w:r>
-        <w:t>Run:</w:t>
-      </w:r>
-    </w:p>
-    <w:p>
-      <w:proofErr w:type="spellStart"/>
-      <w:r>
         <w:t>dotnet</w:t>
       </w:r>
       <w:proofErr w:type="spellEnd"/>
       <w:r>
-        <w:t xml:space="preserve"> DeployPackage.dll.  (The log is now not working. I will fix it later).</w:t>
+        <w:t xml:space="preserve"> DeployPackage.dll. </w:t>
       </w:r>
     </w:p>
     <w:p>
@@ -643,10 +648,10 @@
           <w:noProof/>
         </w:rPr>
         <w:drawing>
-          <wp:inline distT="0" distB="0" distL="0" distR="0" wp14:anchorId="1055566B" wp14:editId="1785F5F5">
-            <wp:extent cx="5943600" cy="1517650"/>
-            <wp:effectExtent l="0" t="0" r="0" b="6350"/>
-            <wp:docPr id="2" name="Picture 2"/>
+          <wp:inline distT="0" distB="0" distL="0" distR="0" wp14:anchorId="31F5EC8A" wp14:editId="5CCE5DDC">
+            <wp:extent cx="5943600" cy="2626995"/>
+            <wp:effectExtent l="0" t="0" r="0" b="1905"/>
+            <wp:docPr id="3" name="Picture 3"/>
             <wp:cNvGraphicFramePr>
               <a:graphicFrameLocks xmlns:a="http://schemas.openxmlformats.org/drawingml/2006/main" noChangeAspect="1"/>
             </wp:cNvGraphicFramePr>
@@ -666,7 +671,7 @@
                   <pic:spPr>
                     <a:xfrm>
                       <a:off x="0" y="0"/>
-                      <a:ext cx="5943600" cy="1517650"/>
+                      <a:ext cx="5943600" cy="2626995"/>
                     </a:xfrm>
                     <a:prstGeom prst="rect">
                       <a:avLst/>
@@ -681,34 +686,64 @@
     </w:p>
     <w:p>
       <w:r>
-        <w:t xml:space="preserve">After running that command, open </w:t>
-      </w:r>
-      <w:proofErr w:type="spellStart"/>
-      <w:r>
-        <w:t>SqlServer</w:t>
-      </w:r>
-      <w:proofErr w:type="spellEnd"/>
-      <w:r>
-        <w:t xml:space="preserve"> to see the result. </w:t>
-      </w:r>
+        <w:t xml:space="preserve">Run: </w:t>
+      </w:r>
+      <w:proofErr w:type="spellStart"/>
+      <w:r>
+        <w:t>dotnet</w:t>
+      </w:r>
+      <w:proofErr w:type="spellEnd"/>
+      <w:r>
+        <w:t xml:space="preserve"> </w:t>
+      </w:r>
+      <w:r>
+        <w:t>Rhetos.dll</w:t>
+      </w:r>
+    </w:p>
+    <w:p>
       <w:r>
         <w:rPr>
-          <mc:AlternateContent>
-            <mc:Choice Requires="w16se"/>
-            <mc:Fallback>
-              <w:rFonts w:ascii="Segoe UI Emoji" w:eastAsia="Segoe UI Emoji" w:hAnsi="Segoe UI Emoji" w:cs="Segoe UI Emoji"/>
-            </mc:Fallback>
-          </mc:AlternateContent>
+          <w:noProof/>
         </w:rPr>
-        <mc:AlternateContent>
-          <mc:Choice Requires="w16se">
-            <w16se:symEx w16se:font="Segoe UI Emoji" w16se:char="1F60A"/>
-          </mc:Choice>
-          <mc:Fallback>
-            <w:t>😊</w:t>
-          </mc:Fallback>
-        </mc:AlternateContent>
-      </w:r>
+        <w:lastRenderedPageBreak/>
+        <w:drawing>
+          <wp:inline distT="0" distB="0" distL="0" distR="0" wp14:anchorId="32D53018" wp14:editId="6F0BFDA0">
+            <wp:extent cx="5943600" cy="1994535"/>
+            <wp:effectExtent l="0" t="0" r="0" b="5715"/>
+            <wp:docPr id="4" name="Picture 4"/>
+            <wp:cNvGraphicFramePr>
+              <a:graphicFrameLocks xmlns:a="http://schemas.openxmlformats.org/drawingml/2006/main" noChangeAspect="1"/>
+            </wp:cNvGraphicFramePr>
+            <a:graphic xmlns:a="http://schemas.openxmlformats.org/drawingml/2006/main">
+              <a:graphicData uri="http://schemas.openxmlformats.org/drawingml/2006/picture">
+                <pic:pic xmlns:pic="http://schemas.openxmlformats.org/drawingml/2006/picture">
+                  <pic:nvPicPr>
+                    <pic:cNvPr id="1" name=""/>
+                    <pic:cNvPicPr/>
+                  </pic:nvPicPr>
+                  <pic:blipFill>
+                    <a:blip r:embed="rId8"/>
+                    <a:stretch>
+                      <a:fillRect/>
+                    </a:stretch>
+                  </pic:blipFill>
+                  <pic:spPr>
+                    <a:xfrm>
+                      <a:off x="0" y="0"/>
+                      <a:ext cx="5943600" cy="1994535"/>
+                    </a:xfrm>
+                    <a:prstGeom prst="rect">
+                      <a:avLst/>
+                    </a:prstGeom>
+                  </pic:spPr>
+                </pic:pic>
+              </a:graphicData>
+            </a:graphic>
+          </wp:inline>
+        </w:drawing>
+      </w:r>
+      <w:bookmarkStart w:id="0" w:name="_GoBack"/>
+      <w:bookmarkEnd w:id="0"/>
     </w:p>
     <w:sectPr>
       <w:pgSz w:w="12240" w:h="15840"/>

--- a/InstructionRhetosCore.docx
+++ b/InstructionRhetosCore.docx
@@ -48,16 +48,11 @@
       <w:r>
         <w:t xml:space="preserve">Open it with Vs 2017, waiting for it to restore </w:t>
       </w:r>
-      <w:proofErr w:type="spellStart"/>
       <w:r>
         <w:t>N</w:t>
       </w:r>
       <w:r>
-        <w:t>uget</w:t>
-      </w:r>
-      <w:proofErr w:type="spellEnd"/>
-      <w:r>
-        <w:t xml:space="preserve"> packages then rebuild solution. (It will take a while).</w:t>
+        <w:t>uget packages then rebuild solution. (It will take a while).</w:t>
       </w:r>
     </w:p>
     <w:p>
@@ -69,23 +64,7 @@
         </w:numPr>
       </w:pPr>
       <w:r>
-        <w:t xml:space="preserve">If VS 2017 version 15.3.3 is not installed: Open </w:t>
-      </w:r>
-      <w:proofErr w:type="spellStart"/>
-      <w:r>
-        <w:t>cmd</w:t>
-      </w:r>
-      <w:proofErr w:type="spellEnd"/>
-      <w:r>
-        <w:t xml:space="preserve"> where the RhetosCore.sln is placed and then run “</w:t>
-      </w:r>
-      <w:proofErr w:type="spellStart"/>
-      <w:r>
-        <w:t>dotnet</w:t>
-      </w:r>
-      <w:proofErr w:type="spellEnd"/>
-      <w:r>
-        <w:t xml:space="preserve"> build”. It will build the entire solution.</w:t>
+        <w:t>If VS 2017 version 15.3.3 is not installed: Open cmd where the RhetosCore.sln is placed and then run “dotnet build”. It will build the entire solution.</w:t>
       </w:r>
     </w:p>
     <w:p>
@@ -95,43 +74,52 @@
     </w:p>
     <w:p>
       <w:r>
-        <w:t>N</w:t>
-      </w:r>
-      <w:r>
-        <w:t>avigate to “</w:t>
+        <w:t>Navigate to “</w:t>
       </w:r>
       <w:r>
         <w:t>RhetosCore\</w:t>
       </w:r>
       <w:r>
-        <w:t>Source\CreateAndSetDatabase\bin\Debug\netcoreapp2.0</w:t>
-      </w:r>
-      <w:r>
-        <w:t xml:space="preserve">”, open </w:t>
-      </w:r>
-      <w:proofErr w:type="spellStart"/>
-      <w:r>
-        <w:t>cmd</w:t>
-      </w:r>
-      <w:proofErr w:type="spellEnd"/>
-      <w:r>
-        <w:t xml:space="preserve"> then run:</w:t>
-      </w:r>
-    </w:p>
-    <w:p>
-      <w:proofErr w:type="spellStart"/>
-      <w:r>
-        <w:t>dotnet</w:t>
-      </w:r>
-      <w:proofErr w:type="spellEnd"/>
-      <w:r>
-        <w:t xml:space="preserve"> CreateAndSetDatabase.dll (local) "</w:t>
-      </w:r>
-      <w:proofErr w:type="spellStart"/>
+        <w:t>Source\</w:t>
+      </w:r>
+      <w:r>
+        <w:t>Rhetos”, open cmd then run:</w:t>
+      </w:r>
+    </w:p>
+    <w:p>
+      <w:r>
+        <w:t>dotnet publish</w:t>
+      </w:r>
+    </w:p>
+    <w:p>
+      <w:r>
+        <w:t>GetServerFiles</w:t>
+      </w:r>
+      <w:r>
+        <w:t>.bat</w:t>
+      </w:r>
+    </w:p>
+    <w:p>
+      <w:r>
+        <w:t>Navigate to “</w:t>
+      </w:r>
+      <w:r>
+        <w:t>RhetosCore\Source\Rhetos\bin\Debug\netcoreapp2.0\publish</w:t>
+      </w:r>
+      <w:r>
+        <w:t>”,</w:t>
+      </w:r>
+      <w:r>
+        <w:t xml:space="preserve"> open cmd then run:</w:t>
+      </w:r>
+    </w:p>
+    <w:p>
+      <w:r>
+        <w:t>dotnet CreateAndSetDatabase.dll (local) "</w:t>
+      </w:r>
       <w:r>
         <w:t>YourDbName</w:t>
       </w:r>
-      <w:proofErr w:type="spellEnd"/>
       <w:r>
         <w:t>"</w:t>
       </w:r>
@@ -150,9 +138,9 @@
           <w:noProof/>
         </w:rPr>
         <w:drawing>
-          <wp:inline distT="0" distB="0" distL="0" distR="0" wp14:anchorId="1AABEBCB" wp14:editId="750CF512">
-            <wp:extent cx="5943600" cy="1323975"/>
-            <wp:effectExtent l="0" t="0" r="0" b="9525"/>
+          <wp:inline distT="0" distB="0" distL="0" distR="0" wp14:anchorId="109581F9" wp14:editId="2FE9F729">
+            <wp:extent cx="5943600" cy="1128395"/>
+            <wp:effectExtent l="0" t="0" r="0" b="0"/>
             <wp:docPr id="1" name="Picture 1"/>
             <wp:cNvGraphicFramePr>
               <a:graphicFrameLocks xmlns:a="http://schemas.openxmlformats.org/drawingml/2006/main" noChangeAspect="1"/>
@@ -173,7 +161,7 @@
                   <pic:spPr>
                     <a:xfrm>
                       <a:off x="0" y="0"/>
-                      <a:ext cx="5943600" cy="1323975"/>
+                      <a:ext cx="5943600" cy="1128395"/>
                     </a:xfrm>
                     <a:prstGeom prst="rect">
                       <a:avLst/>
@@ -194,127 +182,47 @@
         <w:t xml:space="preserve">tion string generated in </w:t>
       </w:r>
       <w:r>
-        <w:t>RhetosCore\Source\CreateAndSetDatabase\bin\Debug\netcoreapp2.0</w:t>
-      </w:r>
-      <w:r>
-        <w:t>\appsetting</w:t>
-      </w:r>
-      <w:r>
-        <w:t>s</w:t>
-      </w:r>
-      <w:r>
-        <w:t>.json</w:t>
-      </w:r>
-    </w:p>
-    <w:p>
-      <w:r>
-        <w:t xml:space="preserve">In my case </w:t>
-      </w:r>
-      <w:proofErr w:type="gramStart"/>
-      <w:r>
-        <w:t>is :</w:t>
-      </w:r>
-      <w:proofErr w:type="gramEnd"/>
+        <w:t>RhetosCore\Source\Rhetos\bin\Debug\netcoreapp2.0\publish</w:t>
+      </w:r>
+      <w:r>
+        <w:t xml:space="preserve"> \ConnectionString.json </w:t>
+      </w:r>
+      <w:r>
+        <w:t xml:space="preserve">In my case is : </w:t>
+      </w:r>
+    </w:p>
+    <w:p>
+      <w:r>
+        <w:t>"ServerConnectionString":{"Value":"Data Source=(local);Initial Catalog=TestRhetosCoreGithub;Integrated Security=SSPI;","Provider":"Rhetos.MsSql"}</w:t>
+      </w:r>
+    </w:p>
+    <w:p>
+      <w:r>
+        <w:t>T</w:t>
+      </w:r>
+      <w:r>
+        <w:t>o</w:t>
+      </w:r>
+      <w:r>
+        <w:t xml:space="preserve"> replace the existing connection string in</w:t>
+      </w:r>
+      <w:r>
+        <w:t xml:space="preserve"> “</w:t>
+      </w:r>
+      <w:r>
+        <w:t>RhetosCore\Source\Rhetos\bin\Debug\netcoreapp2.0\publish</w:t>
+      </w:r>
       <w:r>
         <w:t xml:space="preserve"> </w:t>
       </w:r>
-    </w:p>
-    <w:p>
-      <w:r>
-        <w:t>"</w:t>
-      </w:r>
-      <w:proofErr w:type="spellStart"/>
-      <w:r>
-        <w:t>ServerConnectionString</w:t>
-      </w:r>
-      <w:proofErr w:type="spellEnd"/>
-      <w:proofErr w:type="gramStart"/>
-      <w:r>
-        <w:t>":{</w:t>
-      </w:r>
-      <w:proofErr w:type="gramEnd"/>
-      <w:r>
-        <w:t>"</w:t>
-      </w:r>
-      <w:proofErr w:type="spellStart"/>
-      <w:r>
-        <w:t>Value":"Data</w:t>
-      </w:r>
-      <w:proofErr w:type="spellEnd"/>
-      <w:r>
-        <w:t xml:space="preserve"> Source=(local);Initial Catalog=</w:t>
-      </w:r>
-      <w:proofErr w:type="spellStart"/>
-      <w:r>
-        <w:t>TestRhetosCoreGithub;Integrated</w:t>
-      </w:r>
-      <w:proofErr w:type="spellEnd"/>
-      <w:r>
-        <w:t xml:space="preserve"> Security=SSPI;","Provider":"</w:t>
-      </w:r>
-      <w:proofErr w:type="spellStart"/>
-      <w:r>
-        <w:t>Rhetos.MsSql</w:t>
-      </w:r>
-      <w:proofErr w:type="spellEnd"/>
-      <w:r>
-        <w:t>"}</w:t>
-      </w:r>
-    </w:p>
-    <w:p>
-      <w:r>
-        <w:t>T</w:t>
-      </w:r>
-      <w:r>
-        <w:t>o</w:t>
-      </w:r>
-      <w:r>
-        <w:t xml:space="preserve"> replace the existing connection string in</w:t>
-      </w:r>
-      <w:r>
-        <w:t xml:space="preserve"> “</w:t>
-      </w:r>
-      <w:proofErr w:type="spellStart"/>
-      <w:r>
-        <w:t>RhetosCore</w:t>
-      </w:r>
-      <w:proofErr w:type="spellEnd"/>
-      <w:r>
-        <w:t>\S</w:t>
-      </w:r>
-      <w:bookmarkStart w:id="0" w:name="_GoBack"/>
-      <w:bookmarkEnd w:id="0"/>
-      <w:r>
-        <w:t>ource\</w:t>
-      </w:r>
-      <w:proofErr w:type="spellStart"/>
-      <w:r>
-        <w:t>DeployPackages</w:t>
-      </w:r>
-      <w:proofErr w:type="spellEnd"/>
       <w:r>
         <w:t>\</w:t>
       </w:r>
       <w:r>
         <w:t xml:space="preserve"> </w:t>
       </w:r>
-      <w:proofErr w:type="spellStart"/>
-      <w:r>
-        <w:t>appsettings.json</w:t>
-      </w:r>
-      <w:proofErr w:type="spellEnd"/>
-      <w:r>
-        <w:t xml:space="preserve">”. Then </w:t>
-      </w:r>
-      <w:proofErr w:type="spellStart"/>
-      <w:proofErr w:type="gramStart"/>
-      <w:r>
-        <w:t>appsettings.json</w:t>
-      </w:r>
-      <w:proofErr w:type="spellEnd"/>
-      <w:proofErr w:type="gramEnd"/>
-      <w:r>
-        <w:t xml:space="preserve"> should content as following:</w:t>
+      <w:r>
+        <w:t>appsettings.json”. Then appsettings.json should content as following:</w:t>
       </w:r>
     </w:p>
     <w:p>
@@ -329,28 +237,12 @@
     </w:p>
     <w:p>
       <w:r>
-        <w:t xml:space="preserve">    "</w:t>
-      </w:r>
-      <w:proofErr w:type="spellStart"/>
-      <w:r>
-        <w:t>IncludeScopes</w:t>
-      </w:r>
-      <w:proofErr w:type="spellEnd"/>
-      <w:r>
-        <w:t>": false,</w:t>
-      </w:r>
-    </w:p>
-    <w:p>
-      <w:r>
-        <w:t xml:space="preserve">    "</w:t>
-      </w:r>
-      <w:proofErr w:type="spellStart"/>
-      <w:r>
-        <w:t>LogLevel</w:t>
-      </w:r>
-      <w:proofErr w:type="spellEnd"/>
-      <w:r>
-        <w:t>": {</w:t>
+        <w:t xml:space="preserve">    "IncludeScopes": false,</w:t>
+      </w:r>
+    </w:p>
+    <w:p>
+      <w:r>
+        <w:t xml:space="preserve">    "LogLevel": {</w:t>
       </w:r>
     </w:p>
     <w:p>
@@ -365,41 +257,19 @@
     </w:p>
     <w:p>
       <w:r>
+        <w:lastRenderedPageBreak/>
         <w:t xml:space="preserve">  },</w:t>
       </w:r>
     </w:p>
     <w:p>
       <w:r>
-        <w:lastRenderedPageBreak/>
         <w:t xml:space="preserve">  </w:t>
       </w:r>
     </w:p>
     <w:p>
       <w:r>
-        <w:t xml:space="preserve">  "</w:t>
-      </w:r>
-      <w:proofErr w:type="spellStart"/>
-      <w:r>
-        <w:t>ServerConnectionString</w:t>
-      </w:r>
-      <w:proofErr w:type="spellEnd"/>
-      <w:proofErr w:type="gramStart"/>
-      <w:r>
-        <w:t>":{</w:t>
-      </w:r>
-      <w:proofErr w:type="gramEnd"/>
-      <w:r>
-        <w:t>"</w:t>
-      </w:r>
-      <w:proofErr w:type="spellStart"/>
-      <w:r>
-        <w:t>Value":"Data</w:t>
-      </w:r>
-      <w:proofErr w:type="spellEnd"/>
-      <w:r>
-        <w:t xml:space="preserve"> Source=(local);Initial Catalog=</w:t>
-      </w:r>
-      <w:proofErr w:type="spellStart"/>
+        <w:t xml:space="preserve">  "ServerConnectionString":{"Value":"Data Source=(local);Initial Catalog=</w:t>
+      </w:r>
       <w:r>
         <w:rPr>
           <w:b/>
@@ -407,19 +277,7 @@
         <w:t>TestRhetosCoreGithub</w:t>
       </w:r>
       <w:r>
-        <w:t>;Integrated</w:t>
-      </w:r>
-      <w:proofErr w:type="spellEnd"/>
-      <w:r>
-        <w:t xml:space="preserve"> Security=SSPI;","Provider":"</w:t>
-      </w:r>
-      <w:proofErr w:type="spellStart"/>
-      <w:r>
-        <w:t>Rhetos.MsSql</w:t>
-      </w:r>
-      <w:proofErr w:type="spellEnd"/>
-      <w:r>
-        <w:t>"},</w:t>
+        <w:t>;Integrated Security=SSPI;","Provider":"Rhetos.MsSql"},</w:t>
       </w:r>
     </w:p>
     <w:p>
@@ -429,93 +287,37 @@
     </w:p>
     <w:p>
       <w:r>
-        <w:t xml:space="preserve">  "</w:t>
-      </w:r>
-      <w:proofErr w:type="spellStart"/>
-      <w:r>
-        <w:t>AppSettings</w:t>
-      </w:r>
-      <w:proofErr w:type="spellEnd"/>
-      <w:r>
-        <w:t>": {</w:t>
-      </w:r>
-    </w:p>
-    <w:p>
-      <w:r>
-        <w:t xml:space="preserve">    "</w:t>
-      </w:r>
-      <w:proofErr w:type="spellStart"/>
-      <w:r>
-        <w:t>AssemblyGenerator.ErrorReportLimit</w:t>
-      </w:r>
-      <w:proofErr w:type="spellEnd"/>
-      <w:r>
-        <w:t>": 5,</w:t>
-      </w:r>
-    </w:p>
-    <w:p>
-      <w:r>
-        <w:t xml:space="preserve">    "</w:t>
-      </w:r>
-      <w:proofErr w:type="spellStart"/>
-      <w:r>
-        <w:t>EntityFramework.UseDatabaseNullSemantics</w:t>
-      </w:r>
-      <w:proofErr w:type="spellEnd"/>
-      <w:r>
-        <w:t>": "false",</w:t>
-      </w:r>
-    </w:p>
-    <w:p>
-      <w:r>
-        <w:t xml:space="preserve">    "</w:t>
-      </w:r>
-      <w:proofErr w:type="spellStart"/>
-      <w:r>
-        <w:t>DataMigration.SkipScriptsWithWrongOrder</w:t>
-      </w:r>
-      <w:proofErr w:type="spellEnd"/>
-      <w:r>
-        <w:t>": "false",</w:t>
-      </w:r>
-    </w:p>
-    <w:p>
-      <w:r>
-        <w:t xml:space="preserve">    "</w:t>
-      </w:r>
-      <w:proofErr w:type="spellStart"/>
-      <w:r>
-        <w:t>Security.LookupClientHostname</w:t>
-      </w:r>
-      <w:proofErr w:type="spellEnd"/>
-      <w:r>
-        <w:t>": "false",</w:t>
-      </w:r>
-    </w:p>
-    <w:p>
-      <w:r>
-        <w:t xml:space="preserve">    "</w:t>
-      </w:r>
-      <w:proofErr w:type="spellStart"/>
-      <w:r>
-        <w:t>AuthorizationAddUnregisteredPrincipals</w:t>
-      </w:r>
-      <w:proofErr w:type="spellEnd"/>
-      <w:r>
-        <w:t>": "false",</w:t>
-      </w:r>
-    </w:p>
-    <w:p>
-      <w:r>
-        <w:t xml:space="preserve">    "</w:t>
-      </w:r>
-      <w:proofErr w:type="spellStart"/>
-      <w:r>
-        <w:t>BuiltinAdminOverride</w:t>
-      </w:r>
-      <w:proofErr w:type="spellEnd"/>
-      <w:r>
-        <w:t>": "true"</w:t>
+        <w:t xml:space="preserve">  "AppSettings": {</w:t>
+      </w:r>
+    </w:p>
+    <w:p>
+      <w:r>
+        <w:t xml:space="preserve">    "AssemblyGenerator.ErrorReportLimit": 5,</w:t>
+      </w:r>
+    </w:p>
+    <w:p>
+      <w:r>
+        <w:t xml:space="preserve">    "EntityFramework.UseDatabaseNullSemantics": "false",</w:t>
+      </w:r>
+    </w:p>
+    <w:p>
+      <w:r>
+        <w:t xml:space="preserve">    "DataMigration.SkipScriptsWithWrongOrder": "false",</w:t>
+      </w:r>
+    </w:p>
+    <w:p>
+      <w:r>
+        <w:t xml:space="preserve">    "Security.LookupClientHostname": "false",</w:t>
+      </w:r>
+    </w:p>
+    <w:p>
+      <w:r>
+        <w:t xml:space="preserve">    "AuthorizationAddUnregisteredPrincipals": "false",</w:t>
+      </w:r>
+    </w:p>
+    <w:p>
+      <w:r>
+        <w:t xml:space="preserve">    "BuiltinAdminOverride": "true"</w:t>
       </w:r>
     </w:p>
     <w:p>
@@ -528,113 +330,29 @@
         <w:t>}</w:t>
       </w:r>
     </w:p>
-    <w:p/>
-    <w:p>
-      <w:r>
-        <w:t xml:space="preserve">Then copy that </w:t>
-      </w:r>
-      <w:proofErr w:type="spellStart"/>
-      <w:proofErr w:type="gramStart"/>
-      <w:r>
-        <w:t>appsettings.json</w:t>
-      </w:r>
-      <w:proofErr w:type="spellEnd"/>
-      <w:proofErr w:type="gramEnd"/>
-      <w:r>
-        <w:t xml:space="preserve"> file (</w:t>
-      </w:r>
-      <w:proofErr w:type="spellStart"/>
-      <w:r>
-        <w:t>RhetosCore</w:t>
-      </w:r>
-      <w:proofErr w:type="spellEnd"/>
-      <w:r>
-        <w:t>\Source\</w:t>
-      </w:r>
-      <w:proofErr w:type="spellStart"/>
-      <w:r>
-        <w:t>DeployPackages</w:t>
-      </w:r>
-      <w:proofErr w:type="spellEnd"/>
-      <w:r>
-        <w:t>\</w:t>
+    <w:p>
+      <w:r>
+        <w:t>Then open cmd in “</w:t>
+      </w:r>
+      <w:r>
+        <w:t>RhetosCore\Source\DeployPackages\bin\Debug\netcoreapp2.0</w:t>
+      </w:r>
+      <w:r>
+        <w:t>\publish</w:t>
+      </w:r>
+      <w:r>
+        <w:t>”</w:t>
+      </w:r>
+    </w:p>
+    <w:p>
+      <w:r>
+        <w:t>Run:</w:t>
       </w:r>
       <w:r>
         <w:t xml:space="preserve"> </w:t>
       </w:r>
-      <w:proofErr w:type="spellStart"/>
-      <w:r>
-        <w:t>appsettings.json</w:t>
-      </w:r>
-      <w:proofErr w:type="spellEnd"/>
-      <w:r>
-        <w:t xml:space="preserve">) to </w:t>
-      </w:r>
-      <w:proofErr w:type="spellStart"/>
-      <w:r>
-        <w:t>RhetosCore</w:t>
-      </w:r>
-      <w:proofErr w:type="spellEnd"/>
-      <w:r>
-        <w:t>\Source\</w:t>
-      </w:r>
-      <w:proofErr w:type="spellStart"/>
-      <w:r>
-        <w:t>DeployPackages</w:t>
-      </w:r>
-      <w:proofErr w:type="spellEnd"/>
-      <w:r>
-        <w:t>\bin\Debug\netcoreapp2.0</w:t>
-      </w:r>
-      <w:r>
-        <w:t>.</w:t>
-      </w:r>
-    </w:p>
-    <w:p>
-      <w:r>
-        <w:t xml:space="preserve">Then open </w:t>
-      </w:r>
-      <w:proofErr w:type="spellStart"/>
-      <w:r>
-        <w:t>cmd</w:t>
-      </w:r>
-      <w:proofErr w:type="spellEnd"/>
-      <w:r>
-        <w:t xml:space="preserve"> in “</w:t>
-      </w:r>
-      <w:proofErr w:type="spellStart"/>
-      <w:r>
-        <w:t>RhetosCore</w:t>
-      </w:r>
-      <w:proofErr w:type="spellEnd"/>
-      <w:r>
-        <w:t>\Source\</w:t>
-      </w:r>
-      <w:proofErr w:type="spellStart"/>
-      <w:r>
-        <w:t>DeployPackages</w:t>
-      </w:r>
-      <w:proofErr w:type="spellEnd"/>
-      <w:r>
-        <w:t>\bin\Debug\netcoreapp2.0</w:t>
-      </w:r>
-      <w:r>
-        <w:t>”</w:t>
-      </w:r>
-    </w:p>
-    <w:p>
-      <w:r>
-        <w:t>Run:</w:t>
-      </w:r>
-    </w:p>
-    <w:p>
-      <w:proofErr w:type="spellStart"/>
-      <w:r>
-        <w:t>dotnet</w:t>
-      </w:r>
-      <w:proofErr w:type="spellEnd"/>
-      <w:r>
-        <w:t xml:space="preserve"> DeployPackage.dll.  (The log is now not working. I will fix it later).</w:t>
+      <w:r>
+        <w:t xml:space="preserve">dotnet DeployPackage.dll. </w:t>
       </w:r>
     </w:p>
     <w:p>
@@ -643,10 +361,10 @@
           <w:noProof/>
         </w:rPr>
         <w:drawing>
-          <wp:inline distT="0" distB="0" distL="0" distR="0" wp14:anchorId="1055566B" wp14:editId="1785F5F5">
-            <wp:extent cx="5943600" cy="1517650"/>
-            <wp:effectExtent l="0" t="0" r="0" b="6350"/>
-            <wp:docPr id="2" name="Picture 2"/>
+          <wp:inline distT="0" distB="0" distL="0" distR="0" wp14:anchorId="31F5EC8A" wp14:editId="5CCE5DDC">
+            <wp:extent cx="5943600" cy="2626995"/>
+            <wp:effectExtent l="0" t="0" r="0" b="1905"/>
+            <wp:docPr id="3" name="Picture 3"/>
             <wp:cNvGraphicFramePr>
               <a:graphicFrameLocks xmlns:a="http://schemas.openxmlformats.org/drawingml/2006/main" noChangeAspect="1"/>
             </wp:cNvGraphicFramePr>
@@ -666,7 +384,7 @@
                   <pic:spPr>
                     <a:xfrm>
                       <a:off x="0" y="0"/>
-                      <a:ext cx="5943600" cy="1517650"/>
+                      <a:ext cx="5943600" cy="2626995"/>
                     </a:xfrm>
                     <a:prstGeom prst="rect">
                       <a:avLst/>
@@ -681,35 +399,61 @@
     </w:p>
     <w:p>
       <w:r>
-        <w:t xml:space="preserve">After running that command, open </w:t>
-      </w:r>
-      <w:proofErr w:type="spellStart"/>
-      <w:r>
-        <w:t>SqlServer</w:t>
-      </w:r>
-      <w:proofErr w:type="spellEnd"/>
-      <w:r>
-        <w:t xml:space="preserve"> to see the result. </w:t>
-      </w:r>
+        <w:t xml:space="preserve">Run: dotnet </w:t>
+      </w:r>
+      <w:r>
+        <w:t>Rhetos.dll</w:t>
+      </w:r>
+      <w:r>
+        <w:t>. Then browse the link: localhost:5000/api/Common/Claim to see the result.</w:t>
+      </w:r>
+      <w:bookmarkStart w:id="0" w:name="_GoBack"/>
+      <w:bookmarkEnd w:id="0"/>
+    </w:p>
+    <w:p>
       <w:r>
         <w:rPr>
-          <mc:AlternateContent>
-            <mc:Choice Requires="w16se"/>
-            <mc:Fallback>
-              <w:rFonts w:ascii="Segoe UI Emoji" w:eastAsia="Segoe UI Emoji" w:hAnsi="Segoe UI Emoji" w:cs="Segoe UI Emoji"/>
-            </mc:Fallback>
-          </mc:AlternateContent>
+          <w:noProof/>
         </w:rPr>
-        <mc:AlternateContent>
-          <mc:Choice Requires="w16se">
-            <w16se:symEx w16se:font="Segoe UI Emoji" w16se:char="1F60A"/>
-          </mc:Choice>
-          <mc:Fallback>
-            <w:t>😊</w:t>
-          </mc:Fallback>
-        </mc:AlternateContent>
-      </w:r>
-    </w:p>
+        <w:lastRenderedPageBreak/>
+        <w:drawing>
+          <wp:inline distT="0" distB="0" distL="0" distR="0" wp14:anchorId="32D53018" wp14:editId="6F0BFDA0">
+            <wp:extent cx="5943600" cy="1994535"/>
+            <wp:effectExtent l="0" t="0" r="0" b="5715"/>
+            <wp:docPr id="4" name="Picture 4"/>
+            <wp:cNvGraphicFramePr>
+              <a:graphicFrameLocks xmlns:a="http://schemas.openxmlformats.org/drawingml/2006/main" noChangeAspect="1"/>
+            </wp:cNvGraphicFramePr>
+            <a:graphic xmlns:a="http://schemas.openxmlformats.org/drawingml/2006/main">
+              <a:graphicData uri="http://schemas.openxmlformats.org/drawingml/2006/picture">
+                <pic:pic xmlns:pic="http://schemas.openxmlformats.org/drawingml/2006/picture">
+                  <pic:nvPicPr>
+                    <pic:cNvPr id="1" name=""/>
+                    <pic:cNvPicPr/>
+                  </pic:nvPicPr>
+                  <pic:blipFill>
+                    <a:blip r:embed="rId8"/>
+                    <a:stretch>
+                      <a:fillRect/>
+                    </a:stretch>
+                  </pic:blipFill>
+                  <pic:spPr>
+                    <a:xfrm>
+                      <a:off x="0" y="0"/>
+                      <a:ext cx="5943600" cy="1994535"/>
+                    </a:xfrm>
+                    <a:prstGeom prst="rect">
+                      <a:avLst/>
+                    </a:prstGeom>
+                  </pic:spPr>
+                </pic:pic>
+              </a:graphicData>
+            </a:graphic>
+          </wp:inline>
+        </w:drawing>
+      </w:r>
+    </w:p>
+    <w:p/>
     <w:sectPr>
       <w:pgSz w:w="12240" w:h="15840"/>
       <w:pgMar w:top="1440" w:right="1440" w:bottom="1440" w:left="1440" w:header="720" w:footer="720" w:gutter="0"/>

--- a/InstructionRhetosCore.docx
+++ b/InstructionRhetosCore.docx
@@ -48,16 +48,11 @@
       <w:r>
         <w:t xml:space="preserve">Open it with Vs 2017, waiting for it to restore </w:t>
       </w:r>
-      <w:proofErr w:type="spellStart"/>
       <w:r>
         <w:t>N</w:t>
       </w:r>
       <w:r>
-        <w:t>uget</w:t>
-      </w:r>
-      <w:proofErr w:type="spellEnd"/>
-      <w:r>
-        <w:t xml:space="preserve"> packages then rebuild solution. (It will take a while).</w:t>
+        <w:t>uget packages then rebuild solution. (It will take a while).</w:t>
       </w:r>
     </w:p>
     <w:p>
@@ -69,23 +64,7 @@
         </w:numPr>
       </w:pPr>
       <w:r>
-        <w:t xml:space="preserve">If VS 2017 version 15.3.3 is not installed: Open </w:t>
-      </w:r>
-      <w:proofErr w:type="spellStart"/>
-      <w:r>
-        <w:t>cmd</w:t>
-      </w:r>
-      <w:proofErr w:type="spellEnd"/>
-      <w:r>
-        <w:t xml:space="preserve"> where the RhetosCore.sln is placed and then run “</w:t>
-      </w:r>
-      <w:proofErr w:type="spellStart"/>
-      <w:r>
-        <w:t>dotnet</w:t>
-      </w:r>
-      <w:proofErr w:type="spellEnd"/>
-      <w:r>
-        <w:t xml:space="preserve"> build”. It will build the entire solution.</w:t>
+        <w:t>If VS 2017 version 15.3.3 is not installed: Open cmd where the RhetosCore.sln is placed and then run “dotnet build”. It will build the entire solution.</w:t>
       </w:r>
     </w:p>
     <w:p>
@@ -97,42 +76,19 @@
       <w:r>
         <w:t>Navigate to “</w:t>
       </w:r>
-      <w:proofErr w:type="spellStart"/>
-      <w:r>
-        <w:t>RhetosCore</w:t>
-      </w:r>
-      <w:proofErr w:type="spellEnd"/>
-      <w:r>
-        <w:t>\</w:t>
+      <w:r>
+        <w:t>RhetosCore\</w:t>
       </w:r>
       <w:r>
         <w:t>Source\</w:t>
       </w:r>
-      <w:proofErr w:type="spellStart"/>
-      <w:r>
-        <w:t>Rhetos</w:t>
-      </w:r>
-      <w:proofErr w:type="spellEnd"/>
-      <w:r>
-        <w:t xml:space="preserve">”, open </w:t>
-      </w:r>
-      <w:proofErr w:type="spellStart"/>
-      <w:r>
-        <w:t>cmd</w:t>
-      </w:r>
-      <w:proofErr w:type="spellEnd"/>
-      <w:r>
-        <w:t xml:space="preserve"> then run:</w:t>
-      </w:r>
-    </w:p>
-    <w:p>
-      <w:proofErr w:type="spellStart"/>
-      <w:r>
-        <w:t>dotnet</w:t>
-      </w:r>
-      <w:proofErr w:type="spellEnd"/>
-      <w:r>
-        <w:t xml:space="preserve"> publish</w:t>
+      <w:r>
+        <w:t>Rhetos”, open cmd then run:</w:t>
+      </w:r>
+    </w:p>
+    <w:p>
+      <w:r>
+        <w:t>dotnet publish</w:t>
       </w:r>
     </w:p>
     <w:p>
@@ -147,51 +103,23 @@
       <w:r>
         <w:t>Navigate to “</w:t>
       </w:r>
-      <w:proofErr w:type="spellStart"/>
-      <w:r>
-        <w:t>RhetosCore</w:t>
-      </w:r>
-      <w:proofErr w:type="spellEnd"/>
-      <w:r>
-        <w:t>\Source\</w:t>
-      </w:r>
-      <w:proofErr w:type="spellStart"/>
-      <w:r>
-        <w:t>Rhetos</w:t>
-      </w:r>
-      <w:proofErr w:type="spellEnd"/>
-      <w:r>
-        <w:t>\bin\Debug\netcoreapp2.0\publish</w:t>
+      <w:r>
+        <w:t>RhetosCore\Source\Rhetos\bin\Debug\netcoreapp2.0\publish</w:t>
       </w:r>
       <w:r>
         <w:t>”,</w:t>
       </w:r>
       <w:r>
-        <w:t xml:space="preserve"> open </w:t>
-      </w:r>
-      <w:proofErr w:type="spellStart"/>
-      <w:r>
-        <w:t>cmd</w:t>
-      </w:r>
-      <w:proofErr w:type="spellEnd"/>
-      <w:r>
-        <w:t xml:space="preserve"> then run:</w:t>
-      </w:r>
-    </w:p>
-    <w:p>
-      <w:proofErr w:type="spellStart"/>
-      <w:r>
-        <w:t>dotnet</w:t>
-      </w:r>
-      <w:proofErr w:type="spellEnd"/>
-      <w:r>
-        <w:t xml:space="preserve"> CreateAndSetDatabase.dll (local) "</w:t>
-      </w:r>
-      <w:proofErr w:type="spellStart"/>
+        <w:t xml:space="preserve"> open cmd then run:</w:t>
+      </w:r>
+    </w:p>
+    <w:p>
+      <w:r>
+        <w:t>dotnet CreateAndSetDatabase.dll (local) "</w:t>
+      </w:r>
       <w:r>
         <w:t>YourDbName</w:t>
       </w:r>
-      <w:proofErr w:type="spellEnd"/>
       <w:r>
         <w:t>"</w:t>
       </w:r>
@@ -253,144 +181,48 @@
       <w:r>
         <w:t xml:space="preserve">tion string generated in </w:t>
       </w:r>
-      <w:proofErr w:type="spellStart"/>
-      <w:r>
-        <w:t>RhetosCore</w:t>
-      </w:r>
-      <w:proofErr w:type="spellEnd"/>
-      <w:r>
-        <w:t>\Source\</w:t>
-      </w:r>
-      <w:proofErr w:type="spellStart"/>
-      <w:r>
-        <w:t>Rhetos</w:t>
-      </w:r>
-      <w:proofErr w:type="spellEnd"/>
-      <w:r>
-        <w:t>\bin\Debug\netcoreapp2.0\publish</w:t>
-      </w:r>
-      <w:r>
-        <w:t xml:space="preserve"> \</w:t>
-      </w:r>
-      <w:proofErr w:type="spellStart"/>
-      <w:r>
-        <w:t>ConnectionString.json</w:t>
-      </w:r>
-      <w:proofErr w:type="spellEnd"/>
+      <w:r>
+        <w:t>RhetosCore\Source\Rhetos\bin\Debug\netcoreapp2.0\publish</w:t>
+      </w:r>
+      <w:r>
+        <w:t xml:space="preserve"> \ConnectionString.json </w:t>
+      </w:r>
+      <w:r>
+        <w:t xml:space="preserve">In my case is : </w:t>
+      </w:r>
+    </w:p>
+    <w:p>
+      <w:r>
+        <w:t>"ServerConnectionString":{"Value":"Data Source=(local);Initial Catalog=TestRhetosCoreGithub;Integrated Security=SSPI;","Provider":"Rhetos.MsSql"}</w:t>
+      </w:r>
+    </w:p>
+    <w:p>
+      <w:r>
+        <w:t>T</w:t>
+      </w:r>
+      <w:r>
+        <w:t>o</w:t>
+      </w:r>
+      <w:r>
+        <w:t xml:space="preserve"> replace the existing connection string in</w:t>
+      </w:r>
+      <w:r>
+        <w:t xml:space="preserve"> “</w:t>
+      </w:r>
+      <w:r>
+        <w:t>RhetosCore\Source\Rhetos\bin\Debug\netcoreapp2.0\publish</w:t>
+      </w:r>
       <w:r>
         <w:t xml:space="preserve"> </w:t>
       </w:r>
       <w:r>
-        <w:t xml:space="preserve">In my case </w:t>
-      </w:r>
-      <w:proofErr w:type="gramStart"/>
-      <w:r>
-        <w:t>is :</w:t>
-      </w:r>
-      <w:proofErr w:type="gramEnd"/>
+        <w:t>\</w:t>
+      </w:r>
       <w:r>
         <w:t xml:space="preserve"> </w:t>
       </w:r>
-    </w:p>
-    <w:p>
-      <w:r>
-        <w:t>"</w:t>
-      </w:r>
-      <w:proofErr w:type="spellStart"/>
-      <w:r>
-        <w:t>ServerConnectionString</w:t>
-      </w:r>
-      <w:proofErr w:type="spellEnd"/>
-      <w:proofErr w:type="gramStart"/>
-      <w:r>
-        <w:t>":{</w:t>
-      </w:r>
-      <w:proofErr w:type="gramEnd"/>
-      <w:r>
-        <w:t>"</w:t>
-      </w:r>
-      <w:proofErr w:type="spellStart"/>
-      <w:r>
-        <w:t>Value":"Data</w:t>
-      </w:r>
-      <w:proofErr w:type="spellEnd"/>
-      <w:r>
-        <w:t xml:space="preserve"> Source=(local);Initial Catalog=</w:t>
-      </w:r>
-      <w:proofErr w:type="spellStart"/>
-      <w:r>
-        <w:t>TestRhetosCoreGithub;Integrated</w:t>
-      </w:r>
-      <w:proofErr w:type="spellEnd"/>
-      <w:r>
-        <w:t xml:space="preserve"> Security=SSPI;","Provider":"</w:t>
-      </w:r>
-      <w:proofErr w:type="spellStart"/>
-      <w:r>
-        <w:t>Rhetos.MsSql</w:t>
-      </w:r>
-      <w:proofErr w:type="spellEnd"/>
-      <w:r>
-        <w:t>"}</w:t>
-      </w:r>
-    </w:p>
-    <w:p>
-      <w:r>
-        <w:t>T</w:t>
-      </w:r>
-      <w:r>
-        <w:t>o</w:t>
-      </w:r>
-      <w:r>
-        <w:t xml:space="preserve"> replace the existing connection string in</w:t>
-      </w:r>
-      <w:r>
-        <w:t xml:space="preserve"> “</w:t>
-      </w:r>
-      <w:proofErr w:type="spellStart"/>
-      <w:r>
-        <w:t>RhetosCore</w:t>
-      </w:r>
-      <w:proofErr w:type="spellEnd"/>
-      <w:r>
-        <w:t>\Source\</w:t>
-      </w:r>
-      <w:proofErr w:type="spellStart"/>
-      <w:r>
-        <w:t>Rhetos</w:t>
-      </w:r>
-      <w:proofErr w:type="spellEnd"/>
-      <w:r>
-        <w:t>\bin\Debug\netcoreapp2.0\publish</w:t>
-      </w:r>
-      <w:r>
-        <w:t xml:space="preserve"> </w:t>
-      </w:r>
-      <w:r>
-        <w:t>\</w:t>
-      </w:r>
-      <w:r>
-        <w:t xml:space="preserve"> </w:t>
-      </w:r>
-      <w:proofErr w:type="spellStart"/>
-      <w:proofErr w:type="gramStart"/>
-      <w:r>
-        <w:t>appsettings.json</w:t>
-      </w:r>
-      <w:proofErr w:type="spellEnd"/>
-      <w:proofErr w:type="gramEnd"/>
-      <w:r>
-        <w:t xml:space="preserve">”. Then </w:t>
-      </w:r>
-      <w:proofErr w:type="spellStart"/>
-      <w:proofErr w:type="gramStart"/>
-      <w:r>
-        <w:t>appsettings.json</w:t>
-      </w:r>
-      <w:proofErr w:type="spellEnd"/>
-      <w:proofErr w:type="gramEnd"/>
-      <w:r>
-        <w:t xml:space="preserve"> should content as following:</w:t>
+      <w:r>
+        <w:t>appsettings.json”. Then appsettings.json should content as following:</w:t>
       </w:r>
     </w:p>
     <w:p>
@@ -405,28 +237,12 @@
     </w:p>
     <w:p>
       <w:r>
-        <w:t xml:space="preserve">    "</w:t>
-      </w:r>
-      <w:proofErr w:type="spellStart"/>
-      <w:r>
-        <w:t>IncludeScopes</w:t>
-      </w:r>
-      <w:proofErr w:type="spellEnd"/>
-      <w:r>
-        <w:t>": false,</w:t>
-      </w:r>
-    </w:p>
-    <w:p>
-      <w:r>
-        <w:t xml:space="preserve">    "</w:t>
-      </w:r>
-      <w:proofErr w:type="spellStart"/>
-      <w:r>
-        <w:t>LogLevel</w:t>
-      </w:r>
-      <w:proofErr w:type="spellEnd"/>
-      <w:r>
-        <w:t>": {</w:t>
+        <w:t xml:space="preserve">    "IncludeScopes": false,</w:t>
+      </w:r>
+    </w:p>
+    <w:p>
+      <w:r>
+        <w:t xml:space="preserve">    "LogLevel": {</w:t>
       </w:r>
     </w:p>
     <w:p>
@@ -452,30 +268,8 @@
     </w:p>
     <w:p>
       <w:r>
-        <w:t xml:space="preserve">  "</w:t>
-      </w:r>
-      <w:proofErr w:type="spellStart"/>
-      <w:r>
-        <w:t>ServerConnectionString</w:t>
-      </w:r>
-      <w:proofErr w:type="spellEnd"/>
-      <w:proofErr w:type="gramStart"/>
-      <w:r>
-        <w:t>":{</w:t>
-      </w:r>
-      <w:proofErr w:type="gramEnd"/>
-      <w:r>
-        <w:t>"</w:t>
-      </w:r>
-      <w:proofErr w:type="spellStart"/>
-      <w:r>
-        <w:t>Value":"Data</w:t>
-      </w:r>
-      <w:proofErr w:type="spellEnd"/>
-      <w:r>
-        <w:t xml:space="preserve"> Source=(local);Initial Catalog=</w:t>
-      </w:r>
-      <w:proofErr w:type="spellStart"/>
+        <w:t xml:space="preserve">  "ServerConnectionString":{"Value":"Data Source=(local);Initial Catalog=</w:t>
+      </w:r>
       <w:r>
         <w:rPr>
           <w:b/>
@@ -483,19 +277,7 @@
         <w:t>TestRhetosCoreGithub</w:t>
       </w:r>
       <w:r>
-        <w:t>;Integrated</w:t>
-      </w:r>
-      <w:proofErr w:type="spellEnd"/>
-      <w:r>
-        <w:t xml:space="preserve"> Security=SSPI;","Provider":"</w:t>
-      </w:r>
-      <w:proofErr w:type="spellStart"/>
-      <w:r>
-        <w:t>Rhetos.MsSql</w:t>
-      </w:r>
-      <w:proofErr w:type="spellEnd"/>
-      <w:r>
-        <w:t>"},</w:t>
+        <w:t>;Integrated Security=SSPI;","Provider":"Rhetos.MsSql"},</w:t>
       </w:r>
     </w:p>
     <w:p>
@@ -505,93 +287,37 @@
     </w:p>
     <w:p>
       <w:r>
-        <w:t xml:space="preserve">  "</w:t>
-      </w:r>
-      <w:proofErr w:type="spellStart"/>
-      <w:r>
-        <w:t>AppSettings</w:t>
-      </w:r>
-      <w:proofErr w:type="spellEnd"/>
-      <w:r>
-        <w:t>": {</w:t>
-      </w:r>
-    </w:p>
-    <w:p>
-      <w:r>
-        <w:t xml:space="preserve">    "</w:t>
-      </w:r>
-      <w:proofErr w:type="spellStart"/>
-      <w:r>
-        <w:t>AssemblyGenerator.ErrorReportLimit</w:t>
-      </w:r>
-      <w:proofErr w:type="spellEnd"/>
-      <w:r>
-        <w:t>": 5,</w:t>
-      </w:r>
-    </w:p>
-    <w:p>
-      <w:r>
-        <w:t xml:space="preserve">    "</w:t>
-      </w:r>
-      <w:proofErr w:type="spellStart"/>
-      <w:r>
-        <w:t>EntityFramework.UseDatabaseNullSemantics</w:t>
-      </w:r>
-      <w:proofErr w:type="spellEnd"/>
-      <w:r>
-        <w:t>": "false",</w:t>
-      </w:r>
-    </w:p>
-    <w:p>
-      <w:r>
-        <w:t xml:space="preserve">    "</w:t>
-      </w:r>
-      <w:proofErr w:type="spellStart"/>
-      <w:r>
-        <w:t>DataMigration.SkipScriptsWithWrongOrder</w:t>
-      </w:r>
-      <w:proofErr w:type="spellEnd"/>
-      <w:r>
-        <w:t>": "false",</w:t>
-      </w:r>
-    </w:p>
-    <w:p>
-      <w:r>
-        <w:t xml:space="preserve">    "</w:t>
-      </w:r>
-      <w:proofErr w:type="spellStart"/>
-      <w:r>
-        <w:t>Security.LookupClientHostname</w:t>
-      </w:r>
-      <w:proofErr w:type="spellEnd"/>
-      <w:r>
-        <w:t>": "false",</w:t>
-      </w:r>
-    </w:p>
-    <w:p>
-      <w:r>
-        <w:t xml:space="preserve">    "</w:t>
-      </w:r>
-      <w:proofErr w:type="spellStart"/>
-      <w:r>
-        <w:t>AuthorizationAddUnregisteredPrincipals</w:t>
-      </w:r>
-      <w:proofErr w:type="spellEnd"/>
-      <w:r>
-        <w:t>": "false",</w:t>
-      </w:r>
-    </w:p>
-    <w:p>
-      <w:r>
-        <w:t xml:space="preserve">    "</w:t>
-      </w:r>
-      <w:proofErr w:type="spellStart"/>
-      <w:r>
-        <w:t>BuiltinAdminOverride</w:t>
-      </w:r>
-      <w:proofErr w:type="spellEnd"/>
-      <w:r>
-        <w:t>": "true"</w:t>
+        <w:t xml:space="preserve">  "AppSettings": {</w:t>
+      </w:r>
+    </w:p>
+    <w:p>
+      <w:r>
+        <w:t xml:space="preserve">    "AssemblyGenerator.ErrorReportLimit": 5,</w:t>
+      </w:r>
+    </w:p>
+    <w:p>
+      <w:r>
+        <w:t xml:space="preserve">    "EntityFramework.UseDatabaseNullSemantics": "false",</w:t>
+      </w:r>
+    </w:p>
+    <w:p>
+      <w:r>
+        <w:t xml:space="preserve">    "DataMigration.SkipScriptsWithWrongOrder": "false",</w:t>
+      </w:r>
+    </w:p>
+    <w:p>
+      <w:r>
+        <w:t xml:space="preserve">    "Security.LookupClientHostname": "false",</w:t>
+      </w:r>
+    </w:p>
+    <w:p>
+      <w:r>
+        <w:t xml:space="preserve">    "AuthorizationAddUnregisteredPrincipals": "false",</w:t>
+      </w:r>
+    </w:p>
+    <w:p>
+      <w:r>
+        <w:t xml:space="preserve">    "BuiltinAdminOverride": "true"</w:t>
       </w:r>
     </w:p>
     <w:p>
@@ -606,15 +332,7 @@
     </w:p>
     <w:p>
       <w:r>
-        <w:t xml:space="preserve">Then open </w:t>
-      </w:r>
-      <w:proofErr w:type="spellStart"/>
-      <w:r>
-        <w:t>cmd</w:t>
-      </w:r>
-      <w:proofErr w:type="spellEnd"/>
-      <w:r>
-        <w:t xml:space="preserve"> in “</w:t>
+        <w:t>Then open cmd in “</w:t>
       </w:r>
       <w:r>
         <w:t>RhetosCore\Source\DeployPackages\bin\Debug\netcoreapp2.0</w:t>
@@ -633,13 +351,8 @@
       <w:r>
         <w:t xml:space="preserve"> </w:t>
       </w:r>
-      <w:proofErr w:type="spellStart"/>
-      <w:r>
-        <w:t>dotnet</w:t>
-      </w:r>
-      <w:proofErr w:type="spellEnd"/>
-      <w:r>
-        <w:t xml:space="preserve"> DeployPackage.dll. </w:t>
+      <w:r>
+        <w:t xml:space="preserve">dotnet DeployPackage.dll. </w:t>
       </w:r>
     </w:p>
     <w:p>
@@ -686,19 +399,16 @@
     </w:p>
     <w:p>
       <w:r>
-        <w:t xml:space="preserve">Run: </w:t>
-      </w:r>
-      <w:proofErr w:type="spellStart"/>
-      <w:r>
-        <w:t>dotnet</w:t>
-      </w:r>
-      <w:proofErr w:type="spellEnd"/>
-      <w:r>
-        <w:t xml:space="preserve"> </w:t>
+        <w:t xml:space="preserve">Run: dotnet </w:t>
       </w:r>
       <w:r>
         <w:t>Rhetos.dll</w:t>
       </w:r>
+      <w:r>
+        <w:t>. Then browse the link: localhost:5000/api/Common/Claim to see the result.</w:t>
+      </w:r>
+      <w:bookmarkStart w:id="0" w:name="_GoBack"/>
+      <w:bookmarkEnd w:id="0"/>
     </w:p>
     <w:p>
       <w:r>
@@ -742,9 +452,8 @@
           </wp:inline>
         </w:drawing>
       </w:r>
-      <w:bookmarkStart w:id="0" w:name="_GoBack"/>
-      <w:bookmarkEnd w:id="0"/>
-    </w:p>
+    </w:p>
+    <w:p/>
     <w:sectPr>
       <w:pgSz w:w="12240" w:h="15840"/>
       <w:pgMar w:top="1440" w:right="1440" w:bottom="1440" w:left="1440" w:header="720" w:footer="720" w:gutter="0"/>

--- a/InstructionRhetosCore.docx
+++ b/InstructionRhetosCore.docx
@@ -31,429 +31,44 @@
     </w:p>
     <w:p>
       <w:r>
-        <w:t>Step 1: BUILD the solution:</w:t>
+        <w:t xml:space="preserve">Step 1: </w:t>
+      </w:r>
+      <w:r>
+        <w:t>Run Build.bat</w:t>
       </w:r>
     </w:p>
     <w:p>
-      <w:pPr>
-        <w:pStyle w:val="ListParagraph"/>
-        <w:numPr>
-          <w:ilvl w:val="0"/>
-          <w:numId w:val="1"/>
-        </w:numPr>
-      </w:pPr>
-      <w:r>
-        <w:t xml:space="preserve">If VS 2017 version 15.3.3 is already installed: </w:t>
-      </w:r>
-      <w:r>
-        <w:t xml:space="preserve">Open it with Vs 2017, waiting for it to restore </w:t>
-      </w:r>
-      <w:r>
-        <w:t>N</w:t>
-      </w:r>
-      <w:r>
-        <w:t>uget packages then rebuild solution. (It will take a while).</w:t>
+      <w:r>
+        <w:t xml:space="preserve">Step 2: open cmd and then run:  </w:t>
+      </w:r>
+      <w:r>
+        <w:t>SetupRhetosServer</w:t>
+      </w:r>
+      <w:r>
+        <w:t>.bat &lt;sqlServer&gt; &lt;databaseName&gt;</w:t>
       </w:r>
     </w:p>
     <w:p>
-      <w:pPr>
-        <w:pStyle w:val="ListParagraph"/>
-        <w:numPr>
-          <w:ilvl w:val="0"/>
-          <w:numId w:val="1"/>
-        </w:numPr>
-      </w:pPr>
-      <w:r>
-        <w:t>If VS 2017 version 15.3.3 is not installed: Open cmd where the RhetosCore.sln is placed and then run “dotnet build”. It will build the entire solution.</w:t>
+      <w:r>
+        <w:t xml:space="preserve">Step 3: If you have </w:t>
+      </w:r>
+      <w:r>
+        <w:t>&lt;package id="Rhetos.AspNetFormsAuth" source="..\..\..\..\..\..\AspNetFormsAuth" /&gt;</w:t>
       </w:r>
     </w:p>
     <w:p>
       <w:r>
-        <w:t>Step 2: RUN:</w:t>
-      </w:r>
-    </w:p>
-    <w:p>
-      <w:r>
-        <w:t>Navigate to “</w:t>
-      </w:r>
-      <w:r>
-        <w:t>RhetosCore\</w:t>
-      </w:r>
-      <w:r>
-        <w:t>Source\</w:t>
-      </w:r>
-      <w:r>
-        <w:t>Rhetos”, open cmd then run:</w:t>
-      </w:r>
-    </w:p>
-    <w:p>
-      <w:r>
-        <w:t>dotnet publish</w:t>
-      </w:r>
-    </w:p>
-    <w:p>
-      <w:r>
-        <w:t>GetServerFiles</w:t>
-      </w:r>
-      <w:r>
-        <w:t>.bat</w:t>
-      </w:r>
-    </w:p>
-    <w:p>
-      <w:r>
-        <w:t>Navigate to “</w:t>
-      </w:r>
-      <w:r>
-        <w:t>RhetosCore\Source\Rhetos\bin\Debug\netcoreapp2.0\publish</w:t>
-      </w:r>
-      <w:r>
-        <w:t>”,</w:t>
-      </w:r>
-      <w:r>
-        <w:t xml:space="preserve"> open cmd then run:</w:t>
-      </w:r>
-    </w:p>
-    <w:p>
-      <w:r>
-        <w:t>dotnet CreateAndSetDatabase.dll (local) "</w:t>
-      </w:r>
-      <w:r>
-        <w:t>YourDbName</w:t>
-      </w:r>
-      <w:r>
-        <w:t>"</w:t>
-      </w:r>
-      <w:r>
-        <w:t>.</w:t>
-      </w:r>
-    </w:p>
-    <w:p>
-      <w:r>
-        <w:t>It should have the result like this:</w:t>
-      </w:r>
-    </w:p>
-    <w:p>
-      <w:r>
-        <w:rPr>
-          <w:noProof/>
-        </w:rPr>
-        <w:drawing>
-          <wp:inline distT="0" distB="0" distL="0" distR="0" wp14:anchorId="109581F9" wp14:editId="2FE9F729">
-            <wp:extent cx="5943600" cy="1128395"/>
-            <wp:effectExtent l="0" t="0" r="0" b="0"/>
-            <wp:docPr id="1" name="Picture 1"/>
-            <wp:cNvGraphicFramePr>
-              <a:graphicFrameLocks xmlns:a="http://schemas.openxmlformats.org/drawingml/2006/main" noChangeAspect="1"/>
-            </wp:cNvGraphicFramePr>
-            <a:graphic xmlns:a="http://schemas.openxmlformats.org/drawingml/2006/main">
-              <a:graphicData uri="http://schemas.openxmlformats.org/drawingml/2006/picture">
-                <pic:pic xmlns:pic="http://schemas.openxmlformats.org/drawingml/2006/picture">
-                  <pic:nvPicPr>
-                    <pic:cNvPr id="1" name=""/>
-                    <pic:cNvPicPr/>
-                  </pic:nvPicPr>
-                  <pic:blipFill>
-                    <a:blip r:embed="rId6"/>
-                    <a:stretch>
-                      <a:fillRect/>
-                    </a:stretch>
-                  </pic:blipFill>
-                  <pic:spPr>
-                    <a:xfrm>
-                      <a:off x="0" y="0"/>
-                      <a:ext cx="5943600" cy="1128395"/>
-                    </a:xfrm>
-                    <a:prstGeom prst="rect">
-                      <a:avLst/>
-                    </a:prstGeom>
-                  </pic:spPr>
-                </pic:pic>
-              </a:graphicData>
-            </a:graphic>
-          </wp:inline>
-        </w:drawing>
-      </w:r>
-    </w:p>
-    <w:p>
-      <w:r>
-        <w:t>Copy the connec</w:t>
-      </w:r>
-      <w:r>
-        <w:t xml:space="preserve">tion string generated in </w:t>
-      </w:r>
-      <w:r>
-        <w:t>RhetosCore\Source\Rhetos\bin\Debug\netcoreapp2.0\publish</w:t>
-      </w:r>
-      <w:r>
-        <w:t xml:space="preserve"> \ConnectionString.json </w:t>
-      </w:r>
-      <w:r>
-        <w:t xml:space="preserve">In my case is : </w:t>
-      </w:r>
-    </w:p>
-    <w:p>
-      <w:r>
-        <w:t>"ServerConnectionString":{"Value":"Data Source=(local);Initial Catalog=TestRhetosCoreGithub;Integrated Security=SSPI;","Provider":"Rhetos.MsSql"}</w:t>
-      </w:r>
-    </w:p>
-    <w:p>
-      <w:r>
-        <w:t>T</w:t>
-      </w:r>
-      <w:r>
-        <w:t>o</w:t>
-      </w:r>
-      <w:r>
-        <w:t xml:space="preserve"> replace the existing connection string in</w:t>
-      </w:r>
-      <w:r>
-        <w:t xml:space="preserve"> “</w:t>
-      </w:r>
-      <w:r>
-        <w:t>RhetosCore\Source\Rhetos\bin\Debug\netcoreapp2.0\publish</w:t>
-      </w:r>
-      <w:r>
-        <w:t xml:space="preserve"> </w:t>
-      </w:r>
-      <w:r>
-        <w:t>\</w:t>
-      </w:r>
-      <w:r>
-        <w:t xml:space="preserve"> </w:t>
-      </w:r>
-      <w:r>
-        <w:t>appsettings.json”. Then appsettings.json should content as following:</w:t>
-      </w:r>
-    </w:p>
-    <w:p>
-      <w:r>
-        <w:t>{</w:t>
-      </w:r>
-    </w:p>
-    <w:p>
-      <w:r>
-        <w:t xml:space="preserve">  "Logging": {</w:t>
-      </w:r>
-    </w:p>
-    <w:p>
-      <w:r>
-        <w:t xml:space="preserve">    "IncludeScopes": false,</w:t>
-      </w:r>
-    </w:p>
-    <w:p>
-      <w:r>
-        <w:t xml:space="preserve">    "LogLevel": {</w:t>
-      </w:r>
-    </w:p>
-    <w:p>
-      <w:r>
-        <w:t xml:space="preserve">      "Default": "Warning"</w:t>
-      </w:r>
-    </w:p>
-    <w:p>
-      <w:r>
-        <w:t xml:space="preserve">    }</w:t>
-      </w:r>
-    </w:p>
-    <w:p>
-      <w:r>
-        <w:lastRenderedPageBreak/>
-        <w:t xml:space="preserve">  },</w:t>
-      </w:r>
-    </w:p>
-    <w:p>
-      <w:r>
-        <w:t xml:space="preserve">  </w:t>
-      </w:r>
-    </w:p>
-    <w:p>
-      <w:r>
-        <w:t xml:space="preserve">  "ServerConnectionString":{"Value":"Data Source=(local);Initial Catalog=</w:t>
-      </w:r>
-      <w:r>
-        <w:rPr>
-          <w:b/>
-        </w:rPr>
-        <w:t>TestRhetosCoreGithub</w:t>
-      </w:r>
-      <w:r>
-        <w:t>;Integrated Security=SSPI;","Provider":"Rhetos.MsSql"},</w:t>
-      </w:r>
-    </w:p>
-    <w:p>
-      <w:r>
-        <w:t xml:space="preserve">  </w:t>
-      </w:r>
-    </w:p>
-    <w:p>
-      <w:r>
-        <w:t xml:space="preserve">  "AppSettings": {</w:t>
-      </w:r>
-    </w:p>
-    <w:p>
-      <w:r>
-        <w:t xml:space="preserve">    "AssemblyGenerator.ErrorReportLimit": 5,</w:t>
-      </w:r>
-    </w:p>
-    <w:p>
-      <w:r>
-        <w:t xml:space="preserve">    "EntityFramework.UseDatabaseNullSemantics": "false",</w:t>
-      </w:r>
-    </w:p>
-    <w:p>
-      <w:r>
-        <w:t xml:space="preserve">    "DataMigration.SkipScriptsWithWrongOrder": "false",</w:t>
-      </w:r>
-    </w:p>
-    <w:p>
-      <w:r>
-        <w:t xml:space="preserve">    "Security.LookupClientHostname": "false",</w:t>
-      </w:r>
-    </w:p>
-    <w:p>
-      <w:r>
-        <w:t xml:space="preserve">    "AuthorizationAddUnregisteredPrincipals": "false",</w:t>
-      </w:r>
-    </w:p>
-    <w:p>
-      <w:r>
-        <w:t xml:space="preserve">    "BuiltinAdminOverride": "true"</w:t>
-      </w:r>
-    </w:p>
-    <w:p>
-      <w:r>
-        <w:t xml:space="preserve">  }</w:t>
-      </w:r>
-    </w:p>
-    <w:p>
-      <w:r>
-        <w:t>}</w:t>
-      </w:r>
-    </w:p>
-    <w:p>
-      <w:r>
-        <w:t>Then open cmd in “</w:t>
-      </w:r>
-      <w:r>
-        <w:t>RhetosCore\Source\DeployPackages\bin\Debug\netcoreapp2.0</w:t>
-      </w:r>
-      <w:r>
-        <w:t>\publish</w:t>
-      </w:r>
-      <w:r>
-        <w:t>”</w:t>
-      </w:r>
-    </w:p>
-    <w:p>
-      <w:r>
-        <w:t>Run:</w:t>
-      </w:r>
-      <w:r>
-        <w:t xml:space="preserve"> </w:t>
-      </w:r>
-      <w:r>
-        <w:t xml:space="preserve">dotnet DeployPackage.dll. </w:t>
-      </w:r>
-    </w:p>
-    <w:p>
-      <w:r>
-        <w:rPr>
-          <w:noProof/>
-        </w:rPr>
-        <w:drawing>
-          <wp:inline distT="0" distB="0" distL="0" distR="0" wp14:anchorId="31F5EC8A" wp14:editId="5CCE5DDC">
-            <wp:extent cx="5943600" cy="2626995"/>
-            <wp:effectExtent l="0" t="0" r="0" b="1905"/>
-            <wp:docPr id="3" name="Picture 3"/>
-            <wp:cNvGraphicFramePr>
-              <a:graphicFrameLocks xmlns:a="http://schemas.openxmlformats.org/drawingml/2006/main" noChangeAspect="1"/>
-            </wp:cNvGraphicFramePr>
-            <a:graphic xmlns:a="http://schemas.openxmlformats.org/drawingml/2006/main">
-              <a:graphicData uri="http://schemas.openxmlformats.org/drawingml/2006/picture">
-                <pic:pic xmlns:pic="http://schemas.openxmlformats.org/drawingml/2006/picture">
-                  <pic:nvPicPr>
-                    <pic:cNvPr id="1" name=""/>
-                    <pic:cNvPicPr/>
-                  </pic:nvPicPr>
-                  <pic:blipFill>
-                    <a:blip r:embed="rId7"/>
-                    <a:stretch>
-                      <a:fillRect/>
-                    </a:stretch>
-                  </pic:blipFill>
-                  <pic:spPr>
-                    <a:xfrm>
-                      <a:off x="0" y="0"/>
-                      <a:ext cx="5943600" cy="2626995"/>
-                    </a:xfrm>
-                    <a:prstGeom prst="rect">
-                      <a:avLst/>
-                    </a:prstGeom>
-                  </pic:spPr>
-                </pic:pic>
-              </a:graphicData>
-            </a:graphic>
-          </wp:inline>
-        </w:drawing>
-      </w:r>
-    </w:p>
-    <w:p>
-      <w:r>
-        <w:t xml:space="preserve">Run: dotnet </w:t>
-      </w:r>
-      <w:r>
-        <w:t>Rhetos.dll</w:t>
-      </w:r>
-      <w:r>
-        <w:t>. Then browse the link: localhost:5000/api/Common/Claim to see the result.</w:t>
+        <w:t>in RhetosPackage.config. then you should copy “</w:t>
+      </w:r>
+      <w:r>
+        <w:t>Rhetos.AspNetFormsAuth</w:t>
+      </w:r>
+      <w:r>
+        <w:t xml:space="preserve">.dll” in  publish\Plugins </w:t>
       </w:r>
       <w:bookmarkStart w:id="0" w:name="_GoBack"/>
       <w:bookmarkEnd w:id="0"/>
     </w:p>
-    <w:p>
-      <w:r>
-        <w:rPr>
-          <w:noProof/>
-        </w:rPr>
-        <w:lastRenderedPageBreak/>
-        <w:drawing>
-          <wp:inline distT="0" distB="0" distL="0" distR="0" wp14:anchorId="32D53018" wp14:editId="6F0BFDA0">
-            <wp:extent cx="5943600" cy="1994535"/>
-            <wp:effectExtent l="0" t="0" r="0" b="5715"/>
-            <wp:docPr id="4" name="Picture 4"/>
-            <wp:cNvGraphicFramePr>
-              <a:graphicFrameLocks xmlns:a="http://schemas.openxmlformats.org/drawingml/2006/main" noChangeAspect="1"/>
-            </wp:cNvGraphicFramePr>
-            <a:graphic xmlns:a="http://schemas.openxmlformats.org/drawingml/2006/main">
-              <a:graphicData uri="http://schemas.openxmlformats.org/drawingml/2006/picture">
-                <pic:pic xmlns:pic="http://schemas.openxmlformats.org/drawingml/2006/picture">
-                  <pic:nvPicPr>
-                    <pic:cNvPr id="1" name=""/>
-                    <pic:cNvPicPr/>
-                  </pic:nvPicPr>
-                  <pic:blipFill>
-                    <a:blip r:embed="rId8"/>
-                    <a:stretch>
-                      <a:fillRect/>
-                    </a:stretch>
-                  </pic:blipFill>
-                  <pic:spPr>
-                    <a:xfrm>
-                      <a:off x="0" y="0"/>
-                      <a:ext cx="5943600" cy="1994535"/>
-                    </a:xfrm>
-                    <a:prstGeom prst="rect">
-                      <a:avLst/>
-                    </a:prstGeom>
-                  </pic:spPr>
-                </pic:pic>
-              </a:graphicData>
-            </a:graphic>
-          </wp:inline>
-        </w:drawing>
-      </w:r>
-    </w:p>
-    <w:p/>
     <w:sectPr>
       <w:pgSz w:w="12240" w:h="15840"/>
       <w:pgMar w:top="1440" w:right="1440" w:bottom="1440" w:left="1440" w:header="720" w:footer="720" w:gutter="0"/>

--- a/InstructionRhetosCore.docx
+++ b/InstructionRhetosCore.docx
@@ -39,35 +39,286 @@
     </w:p>
     <w:p>
       <w:r>
-        <w:t xml:space="preserve">Step 2: open cmd and then run:  </w:t>
+        <w:t xml:space="preserve">Step 2: open </w:t>
+      </w:r>
+      <w:proofErr w:type="spellStart"/>
+      <w:r>
+        <w:t>cmd</w:t>
+      </w:r>
+      <w:proofErr w:type="spellEnd"/>
+      <w:r>
+        <w:t xml:space="preserve"> and then run:  </w:t>
       </w:r>
       <w:r>
         <w:t>SetupRhetosServer</w:t>
       </w:r>
       <w:r>
-        <w:t>.bat &lt;sqlServer&gt; &lt;databaseName&gt;</w:t>
-      </w:r>
-    </w:p>
-    <w:p>
-      <w:r>
-        <w:t xml:space="preserve">Step 3: If you have </w:t>
-      </w:r>
-      <w:r>
-        <w:t>&lt;package id="Rhetos.AspNetFormsAuth" source="..\..\..\..\..\..\AspNetFormsAuth" /&gt;</w:t>
-      </w:r>
-    </w:p>
-    <w:p>
-      <w:r>
-        <w:t>in RhetosPackage.config. then you should copy “</w:t>
-      </w:r>
-      <w:r>
-        <w:t>Rhetos.AspNetFormsAuth</w:t>
-      </w:r>
-      <w:r>
-        <w:t xml:space="preserve">.dll” in  publish\Plugins </w:t>
-      </w:r>
+        <w:t>.bat &lt;</w:t>
+      </w:r>
+      <w:proofErr w:type="spellStart"/>
+      <w:r>
+        <w:t>sqlServer</w:t>
+      </w:r>
+      <w:proofErr w:type="spellEnd"/>
+      <w:r>
+        <w:t>&gt; &lt;</w:t>
+      </w:r>
+      <w:proofErr w:type="spellStart"/>
+      <w:r>
+        <w:t>databaseName</w:t>
+      </w:r>
+      <w:proofErr w:type="spellEnd"/>
+      <w:r>
+        <w:t>&gt;</w:t>
+      </w:r>
+    </w:p>
+    <w:p>
+      <w:r>
+        <w:t>Step 3:</w:t>
+      </w:r>
+      <w:r>
+        <w:t xml:space="preserve"> (important)</w:t>
+      </w:r>
+      <w:r>
+        <w:t xml:space="preserve"> If you have </w:t>
+      </w:r>
+    </w:p>
+    <w:p>
       <w:bookmarkStart w:id="0" w:name="_GoBack"/>
       <w:bookmarkEnd w:id="0"/>
+      <w:r>
+        <w:t>&lt;package id="</w:t>
+      </w:r>
+      <w:proofErr w:type="spellStart"/>
+      <w:r>
+        <w:t>Rhetos.AspNetFormsAuth</w:t>
+      </w:r>
+      <w:proofErr w:type="spellEnd"/>
+      <w:r>
+        <w:t>" source="..\..\..\..\..\..\</w:t>
+      </w:r>
+      <w:proofErr w:type="spellStart"/>
+      <w:r>
+        <w:t>AspNetFormsAuth</w:t>
+      </w:r>
+      <w:proofErr w:type="spellEnd"/>
+      <w:r>
+        <w:t>" /&gt;</w:t>
+      </w:r>
+    </w:p>
+    <w:p>
+      <w:r>
+        <w:t xml:space="preserve">in </w:t>
+      </w:r>
+      <w:proofErr w:type="spellStart"/>
+      <w:r>
+        <w:t>RhetosPackage.config</w:t>
+      </w:r>
+      <w:proofErr w:type="spellEnd"/>
+      <w:r>
+        <w:t>. then you should copy “</w:t>
+      </w:r>
+      <w:r>
+        <w:t>Rhetos.AspNetFormsAuth</w:t>
+      </w:r>
+      <w:r>
+        <w:t xml:space="preserve">.dll” </w:t>
+      </w:r>
+      <w:proofErr w:type="gramStart"/>
+      <w:r>
+        <w:t>from</w:t>
+      </w:r>
+      <w:r>
+        <w:t xml:space="preserve">  </w:t>
+      </w:r>
+      <w:bookmarkStart w:id="1" w:name="OLE_LINK1"/>
+      <w:bookmarkStart w:id="2" w:name="OLE_LINK2"/>
+      <w:r>
+        <w:t>“</w:t>
+      </w:r>
+      <w:proofErr w:type="gramEnd"/>
+      <w:r>
+        <w:t>Source\</w:t>
+      </w:r>
+      <w:proofErr w:type="spellStart"/>
+      <w:r>
+        <w:t>Rhetos</w:t>
+      </w:r>
+      <w:proofErr w:type="spellEnd"/>
+      <w:r>
+        <w:t>\bin\Debug\netcoreapp2.0\publish</w:t>
+      </w:r>
+      <w:r>
+        <w:t>\Plugins</w:t>
+      </w:r>
+      <w:r>
+        <w:t>”</w:t>
+      </w:r>
+      <w:bookmarkEnd w:id="1"/>
+      <w:bookmarkEnd w:id="2"/>
+      <w:r>
+        <w:t xml:space="preserve"> </w:t>
+      </w:r>
+      <w:r>
+        <w:t xml:space="preserve">to </w:t>
+      </w:r>
+      <w:r>
+        <w:t>“</w:t>
+      </w:r>
+      <w:r>
+        <w:t>Source\Rhetos\bin\Debug\netcoreapp2.0\publish</w:t>
+      </w:r>
+      <w:r>
+        <w:t>\</w:t>
+      </w:r>
+      <w:r>
+        <w:t>ExternalApiModules</w:t>
+      </w:r>
+      <w:r>
+        <w:t>”</w:t>
+      </w:r>
+      <w:r>
+        <w:t>.</w:t>
+      </w:r>
+    </w:p>
+    <w:p>
+      <w:r>
+        <w:t xml:space="preserve">Step 4: Run </w:t>
+      </w:r>
+      <w:proofErr w:type="spellStart"/>
+      <w:r>
+        <w:t>cmd</w:t>
+      </w:r>
+      <w:proofErr w:type="spellEnd"/>
+      <w:r>
+        <w:t xml:space="preserve">: </w:t>
+      </w:r>
+      <w:proofErr w:type="spellStart"/>
+      <w:r>
+        <w:t>dotnet</w:t>
+      </w:r>
+      <w:proofErr w:type="spellEnd"/>
+      <w:r>
+        <w:t xml:space="preserve"> Rhetos.dll.</w:t>
+      </w:r>
+    </w:p>
+    <w:p>
+      <w:r>
+        <w:t xml:space="preserve">**Note: By default, </w:t>
+      </w:r>
+      <w:proofErr w:type="spellStart"/>
+      <w:r>
+        <w:t>AspNetFormsAuth</w:t>
+      </w:r>
+      <w:proofErr w:type="spellEnd"/>
+      <w:r>
+        <w:t xml:space="preserve"> plugin will also create an admin account when running DeployPackages.dll. Configuration for that setting can be found at </w:t>
+      </w:r>
+      <w:proofErr w:type="spellStart"/>
+      <w:proofErr w:type="gramStart"/>
+      <w:r>
+        <w:t>appsettings.json</w:t>
+      </w:r>
+      <w:proofErr w:type="spellEnd"/>
+      <w:proofErr w:type="gramEnd"/>
+      <w:r>
+        <w:t>.</w:t>
+      </w:r>
+    </w:p>
+    <w:p>
+      <w:r>
+        <w:t>API for login:</w:t>
+      </w:r>
+    </w:p>
+    <w:p>
+      <w:r>
+        <w:rPr>
+          <w:noProof/>
+        </w:rPr>
+        <w:drawing>
+          <wp:inline distT="0" distB="0" distL="0" distR="0" wp14:anchorId="1BF2BA64" wp14:editId="623E24DB">
+            <wp:extent cx="5943600" cy="2593340"/>
+            <wp:effectExtent l="0" t="0" r="0" b="0"/>
+            <wp:docPr id="1" name="Picture 1"/>
+            <wp:cNvGraphicFramePr>
+              <a:graphicFrameLocks xmlns:a="http://schemas.openxmlformats.org/drawingml/2006/main" noChangeAspect="1"/>
+            </wp:cNvGraphicFramePr>
+            <a:graphic xmlns:a="http://schemas.openxmlformats.org/drawingml/2006/main">
+              <a:graphicData uri="http://schemas.openxmlformats.org/drawingml/2006/picture">
+                <pic:pic xmlns:pic="http://schemas.openxmlformats.org/drawingml/2006/picture">
+                  <pic:nvPicPr>
+                    <pic:cNvPr id="1" name=""/>
+                    <pic:cNvPicPr/>
+                  </pic:nvPicPr>
+                  <pic:blipFill>
+                    <a:blip r:embed="rId6"/>
+                    <a:stretch>
+                      <a:fillRect/>
+                    </a:stretch>
+                  </pic:blipFill>
+                  <pic:spPr>
+                    <a:xfrm>
+                      <a:off x="0" y="0"/>
+                      <a:ext cx="5943600" cy="2593340"/>
+                    </a:xfrm>
+                    <a:prstGeom prst="rect">
+                      <a:avLst/>
+                    </a:prstGeom>
+                  </pic:spPr>
+                </pic:pic>
+              </a:graphicData>
+            </a:graphic>
+          </wp:inline>
+        </w:drawing>
+      </w:r>
+    </w:p>
+    <w:p>
+      <w:r>
+        <w:t>API for logout</w:t>
+      </w:r>
+    </w:p>
+    <w:p>
+      <w:r>
+        <w:rPr>
+          <w:noProof/>
+        </w:rPr>
+        <w:lastRenderedPageBreak/>
+        <w:drawing>
+          <wp:inline distT="0" distB="0" distL="0" distR="0" wp14:anchorId="68A52A36" wp14:editId="57649A71">
+            <wp:extent cx="5514975" cy="1838325"/>
+            <wp:effectExtent l="0" t="0" r="9525" b="9525"/>
+            <wp:docPr id="2" name="Picture 2"/>
+            <wp:cNvGraphicFramePr>
+              <a:graphicFrameLocks xmlns:a="http://schemas.openxmlformats.org/drawingml/2006/main" noChangeAspect="1"/>
+            </wp:cNvGraphicFramePr>
+            <a:graphic xmlns:a="http://schemas.openxmlformats.org/drawingml/2006/main">
+              <a:graphicData uri="http://schemas.openxmlformats.org/drawingml/2006/picture">
+                <pic:pic xmlns:pic="http://schemas.openxmlformats.org/drawingml/2006/picture">
+                  <pic:nvPicPr>
+                    <pic:cNvPr id="1" name=""/>
+                    <pic:cNvPicPr/>
+                  </pic:nvPicPr>
+                  <pic:blipFill>
+                    <a:blip r:embed="rId7"/>
+                    <a:stretch>
+                      <a:fillRect/>
+                    </a:stretch>
+                  </pic:blipFill>
+                  <pic:spPr>
+                    <a:xfrm>
+                      <a:off x="0" y="0"/>
+                      <a:ext cx="5514975" cy="1838325"/>
+                    </a:xfrm>
+                    <a:prstGeom prst="rect">
+                      <a:avLst/>
+                    </a:prstGeom>
+                  </pic:spPr>
+                </pic:pic>
+              </a:graphicData>
+            </a:graphic>
+          </wp:inline>
+        </w:drawing>
+      </w:r>
     </w:p>
     <w:sectPr>
       <w:pgSz w:w="12240" w:h="15840"/>
